--- a/2.多媒体应用技术/多媒体复习题.docx
+++ b/2.多媒体应用技术/多媒体复习题.docx
@@ -252,6 +252,8 @@
         </w:rPr>
         <w:t xml:space="preserve">B. 一种采用 PCM 压缩的波形文件 </w:t>
       </w:r>
+      <w:bookmarkStart w:id="7" w:name="_GoBack"/>
+      <w:bookmarkEnd w:id="7"/>
     </w:p>
     <w:p>
       <w:pPr>
@@ -8479,8 +8481,6 @@
           <w:color w:val="000000"/>
         </w:rPr>
       </w:pPr>
-      <w:bookmarkStart w:id="5" w:name="_GoBack"/>
-      <w:bookmarkEnd w:id="5"/>
       <w:r>
         <w:rPr>
           <w:rFonts w:hint="eastAsia"/>
@@ -13350,9 +13350,29 @@
           <w:sz w:val="24"/>
           <w:szCs w:val="24"/>
         </w:rPr>
-        <w:t>(2) CD音频的采样规格定义为:采样频率为44100Hz， 采样位数为16bit。</w:t>
-      </w:r>
-    </w:p>
+        <w:t xml:space="preserve">(2) </w:t>
+      </w:r>
+      <w:bookmarkStart w:id="4" w:name="OLE_LINK7"/>
+      <w:bookmarkStart w:id="5" w:name="OLE_LINK6"/>
+      <w:r>
+        <w:rPr>
+          <w:rFonts w:ascii="宋体" w:hAnsi="宋体" w:eastAsia="宋体"/>
+          <w:sz w:val="24"/>
+          <w:szCs w:val="24"/>
+        </w:rPr>
+        <w:t>CD音频的采样规格</w:t>
+      </w:r>
+      <w:bookmarkEnd w:id="4"/>
+      <w:r>
+        <w:rPr>
+          <w:rFonts w:ascii="宋体" w:hAnsi="宋体" w:eastAsia="宋体"/>
+          <w:sz w:val="24"/>
+          <w:szCs w:val="24"/>
+        </w:rPr>
+        <w:t>定义为:采样频率为44100Hz， 采样位数为16bit。</w:t>
+      </w:r>
+    </w:p>
+    <w:bookmarkEnd w:id="5"/>
     <w:p>
       <w:pPr>
         <w:rPr>
@@ -15518,15 +15538,6 @@
         </w:rPr>
         <w:t>-种信息管理</w:t>
       </w:r>
-    </w:p>
-    <w:p>
-      <w:pPr>
-        <w:rPr>
-          <w:rFonts w:ascii="宋体" w:hAnsi="宋体" w:eastAsia="宋体"/>
-          <w:sz w:val="24"/>
-          <w:szCs w:val="24"/>
-        </w:rPr>
-      </w:pPr>
       <w:r>
         <w:rPr>
           <w:rFonts w:hint="eastAsia" w:ascii="宋体" w:hAnsi="宋体" w:eastAsia="宋体"/>
@@ -15584,6 +15595,7 @@
           <w:rFonts w:ascii="宋体" w:hAnsi="宋体" w:eastAsia="宋体"/>
           <w:sz w:val="24"/>
           <w:szCs w:val="24"/>
+          <w:highlight w:val="lightGray"/>
         </w:rPr>
       </w:pPr>
       <w:r>
@@ -15600,15 +15612,25 @@
           <w:sz w:val="24"/>
           <w:szCs w:val="24"/>
         </w:rPr>
-        <w:t>: (1) 办公自动化系统; (2) 大</w:t>
-      </w:r>
-    </w:p>
-    <w:p>
-      <w:pPr>
-        <w:rPr>
-          <w:rFonts w:ascii="宋体" w:hAnsi="宋体" w:eastAsia="宋体"/>
-          <w:sz w:val="24"/>
-          <w:szCs w:val="24"/>
+        <w:t xml:space="preserve">: </w:t>
+      </w:r>
+      <w:r>
+        <w:rPr>
+          <w:rFonts w:ascii="宋体" w:hAnsi="宋体" w:eastAsia="宋体"/>
+          <w:sz w:val="24"/>
+          <w:szCs w:val="24"/>
+          <w:highlight w:val="lightGray"/>
+        </w:rPr>
+        <w:t>(1) 办公自动化系统; (2) 大</w:t>
+      </w:r>
+    </w:p>
+    <w:p>
+      <w:pPr>
+        <w:rPr>
+          <w:rFonts w:ascii="宋体" w:hAnsi="宋体" w:eastAsia="宋体"/>
+          <w:sz w:val="24"/>
+          <w:szCs w:val="24"/>
+          <w:highlight w:val="lightGray"/>
         </w:rPr>
       </w:pPr>
       <w:r>
@@ -15616,6 +15638,7 @@
           <w:rFonts w:hint="eastAsia" w:ascii="宋体" w:hAnsi="宋体" w:eastAsia="宋体"/>
           <w:sz w:val="24"/>
           <w:szCs w:val="24"/>
+          <w:highlight w:val="lightGray"/>
         </w:rPr>
         <w:t>型文献资料信息库系统</w:t>
       </w:r>
@@ -15624,6 +15647,7 @@
           <w:rFonts w:ascii="宋体" w:hAnsi="宋体" w:eastAsia="宋体"/>
           <w:sz w:val="24"/>
           <w:szCs w:val="24"/>
+          <w:highlight w:val="lightGray"/>
         </w:rPr>
         <w:t>; (3) 综合数据库系统应用，(4) 多媒体图形用户接口;</w:t>
       </w:r>
@@ -15634,13 +15658,15 @@
           <w:rFonts w:ascii="宋体" w:hAnsi="宋体" w:eastAsia="宋体"/>
           <w:sz w:val="24"/>
           <w:szCs w:val="24"/>
-        </w:rPr>
-      </w:pPr>
-      <w:r>
-        <w:rPr>
-          <w:rFonts w:ascii="宋体" w:hAnsi="宋体" w:eastAsia="宋体"/>
-          <w:sz w:val="24"/>
-          <w:szCs w:val="24"/>
+          <w:highlight w:val="lightGray"/>
+        </w:rPr>
+      </w:pPr>
+      <w:r>
+        <w:rPr>
+          <w:rFonts w:ascii="宋体" w:hAnsi="宋体" w:eastAsia="宋体"/>
+          <w:sz w:val="24"/>
+          <w:szCs w:val="24"/>
+          <w:highlight w:val="lightGray"/>
         </w:rPr>
         <w:t>(5) Web网站的开发及应用。</w:t>
       </w:r>
@@ -15684,7 +15710,24 @@
           <w:sz w:val="24"/>
           <w:szCs w:val="24"/>
         </w:rPr>
-        <w:t>:因为Authorware 中提供了14 种功能图标，各种多媒体对象插入编辑排版</w:t>
+        <w:t>:因为Authorware 中</w:t>
+      </w:r>
+      <w:r>
+        <w:rPr>
+          <w:rFonts w:ascii="宋体" w:hAnsi="宋体" w:eastAsia="宋体"/>
+          <w:sz w:val="24"/>
+          <w:szCs w:val="24"/>
+          <w:highlight w:val="lightGray"/>
+        </w:rPr>
+        <w:t>提供了14 种功能图标</w:t>
+      </w:r>
+      <w:r>
+        <w:rPr>
+          <w:rFonts w:ascii="宋体" w:hAnsi="宋体" w:eastAsia="宋体"/>
+          <w:sz w:val="24"/>
+          <w:szCs w:val="24"/>
+        </w:rPr>
+        <w:t>，各种多媒体对象插入编辑排版</w:t>
       </w:r>
     </w:p>
     <w:p>
@@ -15769,6 +15812,7 @@
           <w:rFonts w:ascii="宋体" w:hAnsi="宋体" w:eastAsia="宋体"/>
           <w:sz w:val="24"/>
           <w:szCs w:val="24"/>
+          <w:highlight w:val="lightGray"/>
         </w:rPr>
       </w:pPr>
       <w:r>
@@ -15785,7 +15829,16 @@
           <w:sz w:val="24"/>
           <w:szCs w:val="24"/>
         </w:rPr>
-        <w:t>: Authorware 是基于图标和流程线的多媒体创作工具。PowerPoint 是基于幻</w:t>
+        <w:t>: Authorware 是基于图标和流程线的多媒体创作工具。</w:t>
+      </w:r>
+      <w:r>
+        <w:rPr>
+          <w:rFonts w:ascii="宋体" w:hAnsi="宋体" w:eastAsia="宋体"/>
+          <w:sz w:val="24"/>
+          <w:szCs w:val="24"/>
+          <w:highlight w:val="lightGray"/>
+        </w:rPr>
+        <w:t>PowerPoint 是基于幻</w:t>
       </w:r>
     </w:p>
     <w:p>
@@ -15801,8 +15854,17 @@
           <w:rFonts w:hint="eastAsia" w:ascii="宋体" w:hAnsi="宋体" w:eastAsia="宋体"/>
           <w:sz w:val="24"/>
           <w:szCs w:val="24"/>
-        </w:rPr>
-        <w:t>灯片的多媒体创作工具。</w:t>
+          <w:highlight w:val="lightGray"/>
+        </w:rPr>
+        <w:t>灯片的多媒体创作工具</w:t>
+      </w:r>
+      <w:r>
+        <w:rPr>
+          <w:rFonts w:hint="eastAsia" w:ascii="宋体" w:hAnsi="宋体" w:eastAsia="宋体"/>
+          <w:sz w:val="24"/>
+          <w:szCs w:val="24"/>
+        </w:rPr>
+        <w:t>。</w:t>
       </w:r>
       <w:r>
         <w:rPr>
@@ -15819,6 +15881,7 @@
           <w:rFonts w:ascii="宋体" w:hAnsi="宋体" w:eastAsia="宋体"/>
           <w:sz w:val="24"/>
           <w:szCs w:val="24"/>
+          <w:highlight w:val="lightGray"/>
         </w:rPr>
       </w:pPr>
       <w:r>
@@ -15835,7 +15898,16 @@
           <w:sz w:val="24"/>
           <w:szCs w:val="24"/>
         </w:rPr>
-        <w:t xml:space="preserve"> 上，制作演讲文稿。Authorware 作品的表现能力更强，</w:t>
+        <w:t xml:space="preserve"> 上，制作演讲文稿。Authorware 作品的</w:t>
+      </w:r>
+      <w:r>
+        <w:rPr>
+          <w:rFonts w:ascii="宋体" w:hAnsi="宋体" w:eastAsia="宋体"/>
+          <w:sz w:val="24"/>
+          <w:szCs w:val="24"/>
+          <w:highlight w:val="lightGray"/>
+        </w:rPr>
+        <w:t>表现能力更强，</w:t>
       </w:r>
     </w:p>
     <w:p>
@@ -15851,6 +15923,7 @@
           <w:rFonts w:hint="eastAsia" w:ascii="宋体" w:hAnsi="宋体" w:eastAsia="宋体"/>
           <w:sz w:val="24"/>
           <w:szCs w:val="24"/>
+          <w:highlight w:val="lightGray"/>
         </w:rPr>
         <w:t>并可以支持多达</w:t>
       </w:r>
@@ -15859,8 +15932,17 @@
           <w:rFonts w:ascii="宋体" w:hAnsi="宋体" w:eastAsia="宋体"/>
           <w:sz w:val="24"/>
           <w:szCs w:val="24"/>
-        </w:rPr>
-        <w:t>11 种交互方式，它还晕粗通过函数、变量和语句编程实现更灵</w:t>
+          <w:highlight w:val="lightGray"/>
+        </w:rPr>
+        <w:t>11 种交互方式</w:t>
+      </w:r>
+      <w:r>
+        <w:rPr>
+          <w:rFonts w:ascii="宋体" w:hAnsi="宋体" w:eastAsia="宋体"/>
+          <w:sz w:val="24"/>
+          <w:szCs w:val="24"/>
+        </w:rPr>
+        <w:t>，它还晕粗通过函数、变量和语句编程实现更灵</w:t>
       </w:r>
     </w:p>
     <w:p>
@@ -15952,7 +16034,24 @@
           <w:sz w:val="24"/>
           <w:szCs w:val="24"/>
         </w:rPr>
-        <w:t>:当设计一个较大的作品时，经常会用到很多图标，且流程线也会比较复杂，</w:t>
+        <w:t>:当</w:t>
+      </w:r>
+      <w:r>
+        <w:rPr>
+          <w:rFonts w:ascii="宋体" w:hAnsi="宋体" w:eastAsia="宋体"/>
+          <w:sz w:val="24"/>
+          <w:szCs w:val="24"/>
+          <w:highlight w:val="lightGray"/>
+        </w:rPr>
+        <w:t>设计一个较大的作品时</w:t>
+      </w:r>
+      <w:r>
+        <w:rPr>
+          <w:rFonts w:ascii="宋体" w:hAnsi="宋体" w:eastAsia="宋体"/>
+          <w:sz w:val="24"/>
+          <w:szCs w:val="24"/>
+        </w:rPr>
+        <w:t>，经常会用到很多图标，且流程线也会比较复杂，</w:t>
       </w:r>
     </w:p>
     <w:p>
@@ -15986,7 +16085,24 @@
           <w:sz w:val="24"/>
           <w:szCs w:val="24"/>
         </w:rPr>
-        <w:t>也会使流程变得清晰易读。</w:t>
+        <w:t>也会</w:t>
+      </w:r>
+      <w:r>
+        <w:rPr>
+          <w:rFonts w:hint="eastAsia" w:ascii="宋体" w:hAnsi="宋体" w:eastAsia="宋体"/>
+          <w:sz w:val="24"/>
+          <w:szCs w:val="24"/>
+          <w:highlight w:val="lightGray"/>
+        </w:rPr>
+        <w:t>使流程变得清晰易读</w:t>
+      </w:r>
+      <w:r>
+        <w:rPr>
+          <w:rFonts w:hint="eastAsia" w:ascii="宋体" w:hAnsi="宋体" w:eastAsia="宋体"/>
+          <w:sz w:val="24"/>
+          <w:szCs w:val="24"/>
+        </w:rPr>
+        <w:t>。</w:t>
       </w:r>
     </w:p>
     <w:p>
@@ -16047,7 +16163,7 @@
         </w:rPr>
         <w:t>36、</w:t>
       </w:r>
-      <w:bookmarkStart w:id="4" w:name="OLE_LINK1"/>
+      <w:bookmarkStart w:id="6" w:name="OLE_LINK1"/>
       <w:r>
         <w:rPr>
           <w:rFonts w:ascii="宋体" w:hAnsi="宋体" w:eastAsia="宋体"/>
@@ -16056,7 +16172,7 @@
         </w:rPr>
         <w:t>如何进行打包?</w:t>
       </w:r>
-      <w:bookmarkEnd w:id="4"/>
+      <w:bookmarkEnd w:id="6"/>
     </w:p>
     <w:p>
       <w:pPr>
